--- a/Cpp Convention/Cpp Convention - Documents/Cpp Convention.docx
+++ b/Cpp Convention/Cpp Convention - Documents/Cpp Convention.docx
@@ -111,6 +111,7 @@
             <w14:uncheckedState w14:val="2610" w14:font="MS Gothic"/>
           </w14:checkbox>
         </w:sdtPr>
+        <w:sdtEndPr/>
         <w:sdtContent>
           <w:r>
             <w:rPr>
@@ -126,8 +127,6 @@
       <w:r>
         <w:t>reakpoint to observe the output. Instead,</w:t>
       </w:r>
-      <w:bookmarkStart w:id="0" w:name="_GoBack"/>
-      <w:bookmarkEnd w:id="0"/>
       <w:r>
         <w:t xml:space="preserve"> use </w:t>
       </w:r>
@@ -139,6 +138,109 @@
           <m:t>system(“pause”);</m:t>
         </m:r>
       </m:oMath>
+    </w:p>
+    <w:p>
+      <w:sdt>
+        <w:sdtPr>
+          <w:id w:val="1400636938"/>
+          <w14:checkbox>
+            <w14:checked w14:val="0"/>
+            <w14:checkedState w14:val="2612" w14:font="MS Gothic"/>
+            <w14:uncheckedState w14:val="2610" w14:font="MS Gothic"/>
+          </w14:checkbox>
+        </w:sdtPr>
+        <w:sdtEndPr/>
+        <w:sdtContent>
+          <w:r>
+            <w:rPr>
+              <w:rFonts w:ascii="MS Gothic" w:eastAsia="MS Gothic" w:hAnsi="MS Gothic" w:hint="eastAsia"/>
+            </w:rPr>
+            <w:t>☐</w:t>
+          </w:r>
+        </w:sdtContent>
+      </w:sdt>
+      <m:oMath>
+        <m:r>
+          <w:rPr>
+            <w:rFonts w:ascii="Cambria Math" w:hAnsi="Cambria Math"/>
+          </w:rPr>
+          <m:t>main()</m:t>
+        </m:r>
+      </m:oMath>
+      <w:r>
+        <w:t xml:space="preserve"> definition</w:t>
+      </w:r>
+    </w:p>
+    <w:p>
+      <w:pPr>
+        <w:pStyle w:val="Image"/>
+      </w:pPr>
+      <w:r>
+        <w:t>image</w:t>
+      </w:r>
+    </w:p>
+    <w:p>
+      <w:r>
+        <w:rPr>
+          <w:noProof/>
+        </w:rPr>
+        <w:drawing>
+          <wp:inline distT="0" distB="0" distL="0" distR="0">
+            <wp:extent cx="7030720" cy="3027680"/>
+            <wp:effectExtent l="0" t="0" r="0" b="1270"/>
+            <wp:docPr id="4" name="Picture 4" descr="C:\Users\phong\Desktop\main() Definition.png"/>
+            <wp:cNvGraphicFramePr>
+              <a:graphicFrameLocks xmlns:a="http://schemas.openxmlformats.org/drawingml/2006/main" noChangeAspect="1"/>
+            </wp:cNvGraphicFramePr>
+            <a:graphic xmlns:a="http://schemas.openxmlformats.org/drawingml/2006/main">
+              <a:graphicData uri="http://schemas.openxmlformats.org/drawingml/2006/picture">
+                <pic:pic xmlns:pic="http://schemas.openxmlformats.org/drawingml/2006/picture">
+                  <pic:nvPicPr>
+                    <pic:cNvPr id="0" name="Picture 1" descr="C:\Users\phong\Desktop\main() Definition.png"/>
+                    <pic:cNvPicPr>
+                      <a:picLocks noChangeAspect="1" noChangeArrowheads="1"/>
+                    </pic:cNvPicPr>
+                  </pic:nvPicPr>
+                  <pic:blipFill>
+                    <a:blip r:embed="rId5">
+                      <a:extLst>
+                        <a:ext uri="{28A0092B-C50C-407E-A947-70E740481C1C}">
+                          <a14:useLocalDpi xmlns:a14="http://schemas.microsoft.com/office/drawing/2010/main" val="0"/>
+                        </a:ext>
+                      </a:extLst>
+                    </a:blip>
+                    <a:srcRect/>
+                    <a:stretch>
+                      <a:fillRect/>
+                    </a:stretch>
+                  </pic:blipFill>
+                  <pic:spPr bwMode="auto">
+                    <a:xfrm>
+                      <a:off x="0" y="0"/>
+                      <a:ext cx="7030720" cy="3027680"/>
+                    </a:xfrm>
+                    <a:prstGeom prst="rect">
+                      <a:avLst/>
+                    </a:prstGeom>
+                    <a:noFill/>
+                    <a:ln>
+                      <a:noFill/>
+                    </a:ln>
+                  </pic:spPr>
+                </pic:pic>
+              </a:graphicData>
+            </a:graphic>
+          </wp:inline>
+        </w:drawing>
+      </w:r>
+    </w:p>
+    <w:p>
+      <w:pPr>
+        <w:pStyle w:val="ImageEnd"/>
+      </w:pPr>
+      <w:r>
+        <w:t>image end</w:t>
+      </w:r>
     </w:p>
     <w:p/>
     <w:p>
@@ -170,7 +272,10 @@
         </w:sdtContent>
       </w:sdt>
       <w:r>
-        <w:t>Iterator Declaration</w:t>
+        <w:t>Iterator d</w:t>
+      </w:r>
+      <w:r>
+        <w:t>eclaration</w:t>
       </w:r>
     </w:p>
     <w:p>
@@ -204,7 +309,7 @@
                     </pic:cNvPicPr>
                   </pic:nvPicPr>
                   <pic:blipFill>
-                    <a:blip r:embed="rId5">
+                    <a:blip r:embed="rId6">
                       <a:extLst>
                         <a:ext uri="{28A0092B-C50C-407E-A947-70E740481C1C}">
                           <a14:useLocalDpi xmlns:a14="http://schemas.microsoft.com/office/drawing/2010/main" val="0"/>
@@ -435,7 +540,7 @@
                     </pic:cNvPicPr>
                   </pic:nvPicPr>
                   <pic:blipFill>
-                    <a:blip r:embed="rId6">
+                    <a:blip r:embed="rId7">
                       <a:extLst>
                         <a:ext uri="{28A0092B-C50C-407E-A947-70E740481C1C}">
                           <a14:useLocalDpi xmlns:a14="http://schemas.microsoft.com/office/drawing/2010/main" val="0"/>
@@ -494,98 +599,6 @@
         <w:rPr>
           <w:rStyle w:val="IntenseEmphasis"/>
         </w:rPr>
-        <w:t>Operator Overloading Function</w:t>
-      </w:r>
-    </w:p>
-    <w:p>
-      <w:sdt>
-        <w:sdtPr>
-          <w:id w:val="1769270562"/>
-          <w14:checkbox>
-            <w14:checked w14:val="0"/>
-            <w14:checkedState w14:val="2612" w14:font="MS Gothic"/>
-            <w14:uncheckedState w14:val="2610" w14:font="MS Gothic"/>
-          </w14:checkbox>
-        </w:sdtPr>
-        <w:sdtEndPr/>
-        <w:sdtContent>
-          <w:r>
-            <w:rPr>
-              <w:rFonts w:ascii="MS Gothic" w:eastAsia="MS Gothic" w:hAnsi="MS Gothic" w:hint="eastAsia"/>
-            </w:rPr>
-            <w:t>☐</w:t>
-          </w:r>
-        </w:sdtContent>
-      </w:sdt>
-      <w:r>
-        <w:t xml:space="preserve">Always return as a constant value (except for operators </w:t>
-      </w:r>
-      <m:oMath>
-        <m:r>
-          <w:rPr>
-            <w:rFonts w:ascii="Cambria Math" w:hAnsi="Cambria Math"/>
-          </w:rPr>
-          <m:t>≪</m:t>
-        </m:r>
-      </m:oMath>
-      <w:r>
-        <w:t xml:space="preserve"> and </w:t>
-      </w:r>
-      <m:oMath>
-        <m:r>
-          <w:rPr>
-            <w:rFonts w:ascii="Cambria Math" w:hAnsi="Cambria Math"/>
-          </w:rPr>
-          <m:t>≫</m:t>
-        </m:r>
-      </m:oMath>
-      <w:r>
-        <w:t>)</w:t>
-      </w:r>
-    </w:p>
-    <w:p>
-      <w:sdt>
-        <w:sdtPr>
-          <w:id w:val="-1728052319"/>
-          <w14:checkbox>
-            <w14:checked w14:val="0"/>
-            <w14:checkedState w14:val="2612" w14:font="MS Gothic"/>
-            <w14:uncheckedState w14:val="2610" w14:font="MS Gothic"/>
-          </w14:checkbox>
-        </w:sdtPr>
-        <w:sdtEndPr/>
-        <w:sdtContent>
-          <w:r>
-            <w:rPr>
-              <w:rFonts w:ascii="MS Gothic" w:eastAsia="MS Gothic" w:hAnsi="MS Gothic" w:hint="eastAsia"/>
-            </w:rPr>
-            <w:t>☐</w:t>
-          </w:r>
-        </w:sdtContent>
-      </w:sdt>
-      <w:r>
-        <w:t>Always declared as friend function of a class</w:t>
-      </w:r>
-    </w:p>
-    <w:p/>
-    <w:p>
-      <w:pPr>
-        <w:pStyle w:val="Heading1"/>
-      </w:pPr>
-      <w:r>
-        <w:t>7</w:t>
-      </w:r>
-    </w:p>
-    <w:p>
-      <w:pPr>
-        <w:rPr>
-          <w:rStyle w:val="IntenseEmphasis"/>
-        </w:rPr>
-      </w:pPr>
-      <w:r>
-        <w:rPr>
-          <w:rStyle w:val="IntenseEmphasis"/>
-        </w:rPr>
         <w:t>Constant</w:t>
       </w:r>
     </w:p>
@@ -664,7 +677,7 @@
         <w:pStyle w:val="Heading1"/>
       </w:pPr>
       <w:r>
-        <w:t>8</w:t>
+        <w:t>7</w:t>
       </w:r>
     </w:p>
     <w:p>
@@ -714,9 +727,74 @@
       </w:r>
     </w:p>
     <w:p>
+      <w:pPr>
+        <w:rPr>
+          <w:rStyle w:val="Hyperlink"/>
+        </w:rPr>
+      </w:pPr>
       <w:sdt>
         <w:sdtPr>
+          <w:rPr>
+            <w:color w:val="0563C1" w:themeColor="hyperlink"/>
+            <w:u w:val="single"/>
+          </w:rPr>
           <w:id w:val="1983498710"/>
+          <w14:checkbox>
+            <w14:checked w14:val="0"/>
+            <w14:checkedState w14:val="2612" w14:font="MS Gothic"/>
+            <w14:uncheckedState w14:val="2610" w14:font="MS Gothic"/>
+          </w14:checkbox>
+        </w:sdtPr>
+        <w:sdtEndPr>
+          <w:rPr>
+            <w:color w:val="auto"/>
+            <w:u w:val="none"/>
+          </w:rPr>
+        </w:sdtEndPr>
+        <w:sdtContent>
+          <w:r>
+            <w:rPr>
+              <w:rFonts w:ascii="MS Gothic" w:eastAsia="MS Gothic" w:hAnsi="MS Gothic" w:hint="eastAsia"/>
+            </w:rPr>
+            <w:t>☐</w:t>
+          </w:r>
+        </w:sdtContent>
+      </w:sdt>
+      <w:r>
+        <w:t>Code m</w:t>
+      </w:r>
+      <w:r>
+        <w:t xml:space="preserve">ust be formatted with Astyle </w:t>
+      </w:r>
+      <w:hyperlink r:id="rId8" w:history="1">
+        <w:r>
+          <w:rPr>
+            <w:rStyle w:val="Hyperlink"/>
+          </w:rPr>
+          <w:t>https://1drv.ms/b/s!ApS5O7jNq4bk81UPsivtfcI9Ke2Z</w:t>
+        </w:r>
+      </w:hyperlink>
+    </w:p>
+    <w:p>
+      <w:pPr>
+        <w:rPr>
+          <w:color w:val="0563C1" w:themeColor="hyperlink"/>
+          <w:u w:val="single"/>
+        </w:rPr>
+      </w:pPr>
+    </w:p>
+    <w:p>
+      <w:pPr>
+        <w:pStyle w:val="Heading1"/>
+      </w:pPr>
+      <w:r>
+        <w:t>8</w:t>
+      </w:r>
+    </w:p>
+    <w:p>
+      <w:sdt>
+        <w:sdtPr>
+          <w:id w:val="1788627609"/>
           <w14:checkbox>
             <w14:checked w14:val="0"/>
             <w14:checkedState w14:val="2612" w14:font="MS Gothic"/>
@@ -734,20 +812,224 @@
         </w:sdtContent>
       </w:sdt>
       <w:r>
-        <w:t>Code m</w:t>
-      </w:r>
-      <w:r>
-        <w:t xml:space="preserve">ust be formatted with Astyle </w:t>
-      </w:r>
-      <w:hyperlink r:id="rId7" w:history="1">
+        <w:t xml:space="preserve">When the instruction </w:t>
+      </w:r>
+      <m:oMath>
+        <m:r>
+          <w:rPr>
+            <w:rFonts w:ascii="Cambria Math" w:hAnsi="Cambria Math"/>
+          </w:rPr>
+          <m:t>cin≫variable</m:t>
+        </m:r>
+      </m:oMath>
+      <w:r>
+        <w:t xml:space="preserve"> is followed up by </w:t>
+      </w:r>
+      <m:oMath>
+        <m:r>
+          <w:rPr>
+            <w:rFonts w:ascii="Cambria Math" w:hAnsi="Cambria Math"/>
+          </w:rPr>
+          <m:t>getline()</m:t>
+        </m:r>
+      </m:oMath>
+      <w:r>
+        <w:t xml:space="preserve">, always insert </w:t>
+      </w:r>
+      <m:oMath>
+        <m:r>
+          <w:rPr>
+            <w:rFonts w:ascii="Cambria Math" w:hAnsi="Cambria Math"/>
+          </w:rPr>
+          <m:t>cin.ignore(1000,  '\n')</m:t>
+        </m:r>
+      </m:oMath>
+      <w:r>
+        <w:t xml:space="preserve"> in between</w:t>
+      </w:r>
+    </w:p>
+    <w:p/>
+    <w:p>
+      <w:pPr>
+        <w:pStyle w:val="Heading1"/>
+      </w:pPr>
+      <w:r>
+        <w:t>9</w:t>
+      </w:r>
+    </w:p>
+    <w:p>
+      <w:pPr>
+        <w:rPr>
+          <w:rStyle w:val="IntenseEmphasis"/>
+        </w:rPr>
+      </w:pPr>
+      <w:r>
+        <w:rPr>
+          <w:rStyle w:val="IntenseEmphasis"/>
+        </w:rPr>
+        <w:t>Pointer</w:t>
+      </w:r>
+    </w:p>
+    <w:p>
+      <w:sdt>
+        <w:sdtPr>
+          <w:id w:val="-1048838628"/>
+          <w14:checkbox>
+            <w14:checked w14:val="0"/>
+            <w14:checkedState w14:val="2612" w14:font="MS Gothic"/>
+            <w14:uncheckedState w14:val="2610" w14:font="MS Gothic"/>
+          </w14:checkbox>
+        </w:sdtPr>
+        <w:sdtEndPr/>
+        <w:sdtContent>
+          <w:r>
+            <w:rPr>
+              <w:rFonts w:ascii="MS Gothic" w:eastAsia="MS Gothic" w:hAnsi="MS Gothic" w:hint="eastAsia"/>
+            </w:rPr>
+            <w:t>☐</w:t>
+          </w:r>
+        </w:sdtContent>
+      </w:sdt>
+      <w:r>
+        <w:t xml:space="preserve">Always use </w:t>
+      </w:r>
+      <m:oMath>
+        <m:r>
+          <w:rPr>
+            <w:rFonts w:ascii="Cambria Math" w:hAnsi="Cambria Math"/>
+          </w:rPr>
+          <m:t>nullptr</m:t>
+        </m:r>
+      </m:oMath>
+      <w:r>
+        <w:t xml:space="preserve"> to represent the null pointer</w:t>
+      </w:r>
+    </w:p>
+    <w:p>
+      <w:sdt>
+        <w:sdtPr>
+          <w:id w:val="103849058"/>
+          <w14:checkbox>
+            <w14:checked w14:val="0"/>
+            <w14:checkedState w14:val="2612" w14:font="MS Gothic"/>
+            <w14:uncheckedState w14:val="2610" w14:font="MS Gothic"/>
+          </w14:checkbox>
+        </w:sdtPr>
+        <w:sdtEndPr/>
+        <w:sdtContent>
+          <w:r>
+            <w:rPr>
+              <w:rFonts w:ascii="MS Gothic" w:eastAsia="MS Gothic" w:hAnsi="MS Gothic" w:hint="eastAsia"/>
+            </w:rPr>
+            <w:t>☐</w:t>
+          </w:r>
+        </w:sdtContent>
+      </w:sdt>
+      <w:r>
+        <w:t xml:space="preserve">Pointer that points to an array-like data </w:t>
+      </w:r>
+      <w:r>
+        <w:t>structure</w:t>
+      </w:r>
+      <w:r>
+        <w:t xml:space="preserve"> and that is a class’s member variable must be an or</w:t>
+      </w:r>
+      <w:r>
+        <w:t>dinary pointer, and</w:t>
+      </w:r>
+      <w:r>
+        <w:t xml:space="preserve"> should on</w:t>
+      </w:r>
+      <w:r>
+        <w:t>ly work with dynamic data type</w:t>
+      </w:r>
+    </w:p>
+    <w:p/>
+    <w:p>
+      <w:pPr>
+        <w:pStyle w:val="Heading1"/>
+      </w:pPr>
+      <w:r>
+        <w:t>10</w:t>
+      </w:r>
+    </w:p>
+    <w:p>
+      <w:pPr>
+        <w:rPr>
+          <w:rStyle w:val="IntenseEmphasis"/>
+        </w:rPr>
+      </w:pPr>
+      <w:r>
+        <w:rPr>
+          <w:rStyle w:val="IntenseEmphasis"/>
+        </w:rPr>
+        <w:t>Array</w:t>
+      </w:r>
+    </w:p>
+    <w:p>
+      <w:sdt>
+        <w:sdtPr>
+          <w:id w:val="-242410971"/>
+          <w14:checkbox>
+            <w14:checked w14:val="0"/>
+            <w14:checkedState w14:val="2612" w14:font="MS Gothic"/>
+            <w14:uncheckedState w14:val="2610" w14:font="MS Gothic"/>
+          </w14:checkbox>
+        </w:sdtPr>
+        <w:sdtEndPr/>
+        <w:sdtContent>
+          <w:r>
+            <w:rPr>
+              <w:rFonts w:ascii="MS Gothic" w:eastAsia="MS Gothic" w:hAnsi="MS Gothic" w:hint="eastAsia"/>
+            </w:rPr>
+            <w:t>☐</w:t>
+          </w:r>
+        </w:sdtContent>
+      </w:sdt>
+      <w:r>
+        <w:t>Always use vector</w:t>
+      </w:r>
+      <w:r>
+        <w:t>. Never use array</w:t>
+      </w:r>
+    </w:p>
+    <w:p>
+      <w:sdt>
+        <w:sdtPr>
+          <w:id w:val="-623392824"/>
+          <w14:checkbox>
+            <w14:checked w14:val="0"/>
+            <w14:checkedState w14:val="2612" w14:font="MS Gothic"/>
+            <w14:uncheckedState w14:val="2610" w14:font="MS Gothic"/>
+          </w14:checkbox>
+        </w:sdtPr>
+        <w:sdtContent>
+          <w:r>
+            <w:rPr>
+              <w:rFonts w:ascii="MS Gothic" w:eastAsia="MS Gothic" w:hAnsi="MS Gothic" w:hint="eastAsia"/>
+            </w:rPr>
+            <w:t>☐</w:t>
+          </w:r>
+        </w:sdtContent>
+      </w:sdt>
+      <w:r>
+        <w:t>Further information regarding array</w:t>
+      </w:r>
+      <w:bookmarkStart w:id="0" w:name="_GoBack"/>
+      <w:bookmarkEnd w:id="0"/>
+      <w:r>
+        <w:t xml:space="preserve"> </w:t>
+      </w:r>
+      <w:hyperlink r:id="rId9" w:history="1">
         <w:r>
           <w:rPr>
             <w:rStyle w:val="Hyperlink"/>
           </w:rPr>
-          <w:t>https://1drv.ms/b/s!ApS5O7jNq4bk81UPsivtfcI9Ke2Z</w:t>
+          <w:t>https://stackoverflow.com/questions/4810664/how-do-i-use-arrays-in-c</w:t>
         </w:r>
       </w:hyperlink>
     </w:p>
+    <w:p/>
     <w:sectPr>
       <w:pgSz w:w="15840" w:h="24480" w:code="3"/>
       <w:pgMar w:top="720" w:right="720" w:bottom="720" w:left="720" w:header="720" w:footer="720" w:gutter="0"/>
@@ -2122,7 +2404,7 @@
 </file>
 
 <file path=customXml/itemProps1.xml><?xml version="1.0" encoding="utf-8"?>
-<ds:datastoreItem xmlns:ds="http://schemas.openxmlformats.org/officeDocument/2006/customXml" ds:itemID="{A540B0F4-2030-4413-A36D-48F480EA01E9}">
+<ds:datastoreItem xmlns:ds="http://schemas.openxmlformats.org/officeDocument/2006/customXml" ds:itemID="{926A7778-F9F5-4F66-8D76-47664F37368F}">
   <ds:schemaRefs>
     <ds:schemaRef ds:uri="http://schemas.openxmlformats.org/officeDocument/2006/bibliography"/>
   </ds:schemaRefs>

--- a/Cpp Convention/Cpp Convention - Documents/Cpp Convention.docx
+++ b/Cpp Convention/Cpp Convention - Documents/Cpp Convention.docx
@@ -1,11 +1,13 @@
 
 <file path=word/document.xml><?xml version="1.0" encoding="utf-8"?>
-<w:document xmlns:wpc="http://schemas.microsoft.com/office/word/2010/wordprocessingCanvas" xmlns:cx="http://schemas.microsoft.com/office/drawing/2014/chartex" xmlns:mc="http://schemas.openxmlformats.org/markup-compatibility/2006" xmlns:o="urn:schemas-microsoft-com:office:office" xmlns:r="http://schemas.openxmlformats.org/officeDocument/2006/relationships" xmlns:m="http://schemas.openxmlformats.org/officeDocument/2006/math" xmlns:v="urn:schemas-microsoft-com:vml" xmlns:wp14="http://schemas.microsoft.com/office/word/2010/wordprocessingDrawing" xmlns:wp="http://schemas.openxmlformats.org/drawingml/2006/wordprocessingDrawing" xmlns:w10="urn:schemas-microsoft-com:office:word" xmlns:w="http://schemas.openxmlformats.org/wordprocessingml/2006/main" xmlns:w14="http://schemas.microsoft.com/office/word/2010/wordml" xmlns:w15="http://schemas.microsoft.com/office/word/2012/wordml" xmlns:w16se="http://schemas.microsoft.com/office/word/2015/wordml/symex" xmlns:wpg="http://schemas.microsoft.com/office/word/2010/wordprocessingGroup" xmlns:wpi="http://schemas.microsoft.com/office/word/2010/wordprocessingInk" xmlns:wne="http://schemas.microsoft.com/office/word/2006/wordml" xmlns:wps="http://schemas.microsoft.com/office/word/2010/wordprocessingShape" mc:Ignorable="w14 w15 w16se wp14">
+<w:document xmlns:wpc="http://schemas.microsoft.com/office/word/2010/wordprocessingCanvas" xmlns:cx="http://schemas.microsoft.com/office/drawing/2014/chartex" xmlns:cx1="http://schemas.microsoft.com/office/drawing/2015/9/8/chartex" xmlns:cx2="http://schemas.microsoft.com/office/drawing/2015/10/21/chartex" xmlns:cx3="http://schemas.microsoft.com/office/drawing/2016/5/9/chartex" xmlns:cx4="http://schemas.microsoft.com/office/drawing/2016/5/10/chartex" xmlns:cx5="http://schemas.microsoft.com/office/drawing/2016/5/11/chartex" xmlns:cx6="http://schemas.microsoft.com/office/drawing/2016/5/12/chartex" xmlns:cx7="http://schemas.microsoft.com/office/drawing/2016/5/13/chartex" xmlns:cx8="http://schemas.microsoft.com/office/drawing/2016/5/14/chartex" xmlns:mc="http://schemas.openxmlformats.org/markup-compatibility/2006" xmlns:aink="http://schemas.microsoft.com/office/drawing/2016/ink" xmlns:am3d="http://schemas.microsoft.com/office/drawing/2017/model3d" xmlns:o="urn:schemas-microsoft-com:office:office" xmlns:r="http://schemas.openxmlformats.org/officeDocument/2006/relationships" xmlns:m="http://schemas.openxmlformats.org/officeDocument/2006/math" xmlns:v="urn:schemas-microsoft-com:vml" xmlns:wp14="http://schemas.microsoft.com/office/word/2010/wordprocessingDrawing" xmlns:wp="http://schemas.openxmlformats.org/drawingml/2006/wordprocessingDrawing" xmlns:w10="urn:schemas-microsoft-com:office:word" xmlns:w="http://schemas.openxmlformats.org/wordprocessingml/2006/main" xmlns:w14="http://schemas.microsoft.com/office/word/2010/wordml" xmlns:w15="http://schemas.microsoft.com/office/word/2012/wordml" xmlns:w16cid="http://schemas.microsoft.com/office/word/2016/wordml/cid" xmlns:w16se="http://schemas.microsoft.com/office/word/2015/wordml/symex" xmlns:wpg="http://schemas.microsoft.com/office/word/2010/wordprocessingGroup" xmlns:wpi="http://schemas.microsoft.com/office/word/2010/wordprocessingInk" xmlns:wne="http://schemas.microsoft.com/office/word/2006/wordml" xmlns:wps="http://schemas.microsoft.com/office/word/2010/wordprocessingShape" mc:Ignorable="w14 w15 w16se w16cid wp14">
   <w:body>
     <w:p>
       <w:pPr>
         <w:pStyle w:val="Title"/>
       </w:pPr>
+      <w:bookmarkStart w:id="0" w:name="_GoBack"/>
+      <w:bookmarkEnd w:id="0"/>
       <w:r>
         <w:t>Cpp Convention</w:t>
       </w:r>
@@ -185,7 +187,7 @@
           <w:noProof/>
         </w:rPr>
         <w:drawing>
-          <wp:inline distT="0" distB="0" distL="0" distR="0">
+          <wp:inline distT="0" distB="0" distL="0" distR="0" wp14:anchorId="260902B2" wp14:editId="42B9217C">
             <wp:extent cx="7030720" cy="3027680"/>
             <wp:effectExtent l="0" t="0" r="0" b="1270"/>
             <wp:docPr id="4" name="Picture 4" descr="C:\Users\phong\Desktop\main() Definition.png"/>
@@ -292,7 +294,7 @@
           <w:noProof/>
         </w:rPr>
         <w:drawing>
-          <wp:inline distT="0" distB="0" distL="0" distR="0">
+          <wp:inline distT="0" distB="0" distL="0" distR="0" wp14:anchorId="53465C13" wp14:editId="4D47306D">
             <wp:extent cx="5943600" cy="3343275"/>
             <wp:effectExtent l="0" t="0" r="0" b="9525"/>
             <wp:docPr id="1" name="Picture 1" descr="C:\Users\phong\Desktop\Cpp Convention - Images\IteratorDeclaration.png"/>
@@ -523,7 +525,7 @@
           <w:noProof/>
         </w:rPr>
         <w:drawing>
-          <wp:inline distT="0" distB="0" distL="0" distR="0">
+          <wp:inline distT="0" distB="0" distL="0" distR="0" wp14:anchorId="3F19922D" wp14:editId="53099440">
             <wp:extent cx="5943600" cy="3342037"/>
             <wp:effectExtent l="0" t="0" r="0" b="0"/>
             <wp:docPr id="2" name="Picture 2" descr="C:\Users\phong\Desktop\Cpp Convention - Images\t1.png"/>
@@ -1003,6 +1005,7 @@
             <w14:uncheckedState w14:val="2610" w14:font="MS Gothic"/>
           </w14:checkbox>
         </w:sdtPr>
+        <w:sdtEndPr/>
         <w:sdtContent>
           <w:r>
             <w:rPr>
@@ -1015,8 +1018,6 @@
       <w:r>
         <w:t>Further information regarding array</w:t>
       </w:r>
-      <w:bookmarkStart w:id="0" w:name="_GoBack"/>
-      <w:bookmarkEnd w:id="0"/>
       <w:r>
         <w:t xml:space="preserve"> </w:t>
       </w:r>
@@ -1028,6 +1029,147 @@
           <w:t>https://stackoverflow.com/questions/4810664/how-do-i-use-arrays-in-c</w:t>
         </w:r>
       </w:hyperlink>
+    </w:p>
+    <w:p/>
+    <w:p>
+      <w:pPr>
+        <w:pStyle w:val="Heading1"/>
+      </w:pPr>
+      <w:r>
+        <w:t>11</w:t>
+      </w:r>
+    </w:p>
+    <w:p>
+      <w:pPr>
+        <w:rPr>
+          <w:rStyle w:val="IntenseEmphasis"/>
+        </w:rPr>
+      </w:pPr>
+      <w:r>
+        <w:rPr>
+          <w:rStyle w:val="IntenseEmphasis"/>
+        </w:rPr>
+        <w:t>DOWNCASTING WITH POINTER TYPE</w:t>
+      </w:r>
+    </w:p>
+    <w:p>
+      <w:sdt>
+        <w:sdtPr>
+          <w:id w:val="1056974562"/>
+          <w14:checkbox>
+            <w14:checked w14:val="0"/>
+            <w14:checkedState w14:val="2612" w14:font="MS Gothic"/>
+            <w14:uncheckedState w14:val="2610" w14:font="MS Gothic"/>
+          </w14:checkbox>
+        </w:sdtPr>
+        <w:sdtEndPr/>
+        <w:sdtContent>
+          <w:r>
+            <w:rPr>
+              <w:rFonts w:ascii="MS Gothic" w:eastAsia="MS Gothic" w:hAnsi="MS Gothic" w:hint="eastAsia"/>
+            </w:rPr>
+            <w:t>☐</w:t>
+          </w:r>
+        </w:sdtContent>
+      </w:sdt>
+      <w:r>
+        <w:t>Always use dynamic cast</w:t>
+      </w:r>
+    </w:p>
+    <w:p>
+      <w:sdt>
+        <w:sdtPr>
+          <w:id w:val="-1295064010"/>
+          <w14:checkbox>
+            <w14:checked w14:val="0"/>
+            <w14:checkedState w14:val="2612" w14:font="MS Gothic"/>
+            <w14:uncheckedState w14:val="2610" w14:font="MS Gothic"/>
+          </w14:checkbox>
+        </w:sdtPr>
+        <w:sdtEndPr/>
+        <w:sdtContent>
+          <w:r>
+            <w:rPr>
+              <w:rFonts w:ascii="MS Gothic" w:eastAsia="MS Gothic" w:hAnsi="MS Gothic" w:hint="eastAsia"/>
+            </w:rPr>
+            <w:t>☐</w:t>
+          </w:r>
+        </w:sdtContent>
+      </w:sdt>
+      <w:r>
+        <w:t>Always detect cast fail</w:t>
+      </w:r>
+    </w:p>
+    <w:p>
+      <w:pPr>
+        <w:pStyle w:val="Image"/>
+      </w:pPr>
+      <w:r>
+        <w:t>image</w:t>
+      </w:r>
+    </w:p>
+    <w:p>
+      <w:r>
+        <w:rPr>
+          <w:noProof/>
+        </w:rPr>
+        <w:drawing>
+          <wp:inline distT="0" distB="0" distL="0" distR="0" wp14:anchorId="4A4D361B" wp14:editId="6A380631">
+            <wp:extent cx="9144000" cy="5918200"/>
+            <wp:effectExtent l="0" t="0" r="0" b="6350"/>
+            <wp:docPr id="5" name="Picture 5"/>
+            <wp:cNvGraphicFramePr>
+              <a:graphicFrameLocks xmlns:a="http://schemas.openxmlformats.org/drawingml/2006/main" noChangeAspect="1"/>
+            </wp:cNvGraphicFramePr>
+            <a:graphic xmlns:a="http://schemas.openxmlformats.org/drawingml/2006/main">
+              <a:graphicData uri="http://schemas.openxmlformats.org/drawingml/2006/picture">
+                <pic:pic xmlns:pic="http://schemas.openxmlformats.org/drawingml/2006/picture">
+                  <pic:nvPicPr>
+                    <pic:cNvPr id="0" name="Picture 1"/>
+                    <pic:cNvPicPr>
+                      <a:picLocks noChangeAspect="1" noChangeArrowheads="1"/>
+                    </pic:cNvPicPr>
+                  </pic:nvPicPr>
+                  <pic:blipFill>
+                    <a:blip r:embed="rId10">
+                      <a:extLst>
+                        <a:ext uri="{28A0092B-C50C-407E-A947-70E740481C1C}">
+                          <a14:useLocalDpi xmlns:a14="http://schemas.microsoft.com/office/drawing/2010/main" val="0"/>
+                        </a:ext>
+                      </a:extLst>
+                    </a:blip>
+                    <a:srcRect/>
+                    <a:stretch>
+                      <a:fillRect/>
+                    </a:stretch>
+                  </pic:blipFill>
+                  <pic:spPr bwMode="auto">
+                    <a:xfrm>
+                      <a:off x="0" y="0"/>
+                      <a:ext cx="9144000" cy="5918200"/>
+                    </a:xfrm>
+                    <a:prstGeom prst="rect">
+                      <a:avLst/>
+                    </a:prstGeom>
+                    <a:noFill/>
+                    <a:ln>
+                      <a:noFill/>
+                    </a:ln>
+                  </pic:spPr>
+                </pic:pic>
+              </a:graphicData>
+            </a:graphic>
+          </wp:inline>
+        </w:drawing>
+      </w:r>
+    </w:p>
+    <w:p>
+      <w:pPr>
+        <w:pStyle w:val="ImageEnd"/>
+      </w:pPr>
+      <w:r>
+        <w:t>image end</w:t>
+      </w:r>
     </w:p>
     <w:p/>
     <w:sectPr>
@@ -1041,7 +1183,7 @@
 </file>
 
 <file path=word/styles.xml><?xml version="1.0" encoding="utf-8"?>
-<w:styles xmlns:mc="http://schemas.openxmlformats.org/markup-compatibility/2006" xmlns:r="http://schemas.openxmlformats.org/officeDocument/2006/relationships" xmlns:w="http://schemas.openxmlformats.org/wordprocessingml/2006/main" xmlns:w14="http://schemas.microsoft.com/office/word/2010/wordml" xmlns:w15="http://schemas.microsoft.com/office/word/2012/wordml" xmlns:w16se="http://schemas.microsoft.com/office/word/2015/wordml/symex" mc:Ignorable="w14 w15 w16se">
+<w:styles xmlns:mc="http://schemas.openxmlformats.org/markup-compatibility/2006" xmlns:r="http://schemas.openxmlformats.org/officeDocument/2006/relationships" xmlns:w="http://schemas.openxmlformats.org/wordprocessingml/2006/main" xmlns:w14="http://schemas.microsoft.com/office/word/2010/wordml" xmlns:w15="http://schemas.microsoft.com/office/word/2012/wordml" xmlns:w16cid="http://schemas.microsoft.com/office/word/2016/wordml/cid" xmlns:w16se="http://schemas.microsoft.com/office/word/2015/wordml/symex" mc:Ignorable="w14 w15 w16se w16cid">
   <w:docDefaults>
     <w:rPrDefault>
       <w:rPr>
@@ -1055,7 +1197,7 @@
       </w:pPr>
     </w:pPrDefault>
   </w:docDefaults>
-  <w:latentStyles w:defLockedState="0" w:defUIPriority="99" w:defSemiHidden="0" w:defUnhideWhenUsed="0" w:defQFormat="0" w:count="371">
+  <w:latentStyles w:defLockedState="0" w:defUIPriority="99" w:defSemiHidden="0" w:defUnhideWhenUsed="0" w:defQFormat="0" w:count="375">
     <w:lsdException w:name="Normal" w:uiPriority="0" w:qFormat="1"/>
     <w:lsdException w:name="heading 1" w:uiPriority="9" w:qFormat="1"/>
     <w:lsdException w:name="heading 2" w:semiHidden="1" w:uiPriority="9" w:unhideWhenUsed="1" w:qFormat="1"/>
@@ -1427,6 +1569,10 @@
     <w:lsdException w:name="List Table 5 Dark Accent 6" w:uiPriority="50"/>
     <w:lsdException w:name="List Table 6 Colorful Accent 6" w:uiPriority="51"/>
     <w:lsdException w:name="List Table 7 Colorful Accent 6" w:uiPriority="52"/>
+    <w:lsdException w:name="Mention" w:semiHidden="1" w:unhideWhenUsed="1"/>
+    <w:lsdException w:name="Smart Hyperlink" w:semiHidden="1" w:unhideWhenUsed="1"/>
+    <w:lsdException w:name="Hashtag" w:semiHidden="1" w:unhideWhenUsed="1"/>
+    <w:lsdException w:name="Unresolved Mention" w:semiHidden="1" w:unhideWhenUsed="1"/>
   </w:latentStyles>
   <w:style w:type="paragraph" w:default="1" w:styleId="Normal">
     <w:name w:val="Normal"/>
@@ -2404,7 +2550,7 @@
 </file>
 
 <file path=customXml/itemProps1.xml><?xml version="1.0" encoding="utf-8"?>
-<ds:datastoreItem xmlns:ds="http://schemas.openxmlformats.org/officeDocument/2006/customXml" ds:itemID="{926A7778-F9F5-4F66-8D76-47664F37368F}">
+<ds:datastoreItem xmlns:ds="http://schemas.openxmlformats.org/officeDocument/2006/customXml" ds:itemID="{FDC5A0B9-C570-4965-B4E5-2AA54968A129}">
   <ds:schemaRefs>
     <ds:schemaRef ds:uri="http://schemas.openxmlformats.org/officeDocument/2006/bibliography"/>
   </ds:schemaRefs>
